--- a/assignments/a1.docx
+++ b/assignments/a1.docx
@@ -59,478 +59,9 @@
         <w:pStyle w:val="Date"/>
       </w:pPr>
       <w:r>
-        <w:t xml:space="preserve">2023-12-18</w:t>
+        <w:t xml:space="preserve">2023-12-20</w:t>
       </w:r>
     </w:p>
-    <w:p>
-      <w:pPr>
-        <w:pStyle w:val="FirstParagraph"/>
-      </w:pPr>
-      <w:r>
-        <w:rPr>
-          <w:iCs/>
-          <w:i/>
-        </w:rPr>
-        <w:t xml:space="preserve">Adapted from https://github.com/grantmcdermott/quarto-revealjs-clean/blob/main/template.qmd</w:t>
-      </w:r>
-    </w:p>
-    <w:bookmarkStart w:id="22" w:name="example-slide"/>
-    <w:p>
-      <w:pPr>
-        <w:pStyle w:val="Heading2"/>
-      </w:pPr>
-      <w:r>
-        <w:t xml:space="preserve">Example slide</w:t>
-      </w:r>
-    </w:p>
-    <w:bookmarkStart w:id="21" w:name="this-is-a-subtitle"/>
-    <w:p>
-      <w:pPr>
-        <w:pStyle w:val="Heading3"/>
-      </w:pPr>
-      <w:r>
-        <w:t xml:space="preserve">This is a subtitle</w:t>
-      </w:r>
-    </w:p>
-    <w:p>
-      <w:pPr>
-        <w:pStyle w:val="FirstParagraph"/>
-      </w:pPr>
-      <w:r>
-        <w:t xml:space="preserve">Here we have some text that may run over several lines of the slide frame,</w:t>
-      </w:r>
-      <w:r>
-        <w:t xml:space="preserve"> </w:t>
-      </w:r>
-      <w:r>
-        <w:t xml:space="preserve">depending on how long it is.</w:t>
-      </w:r>
-    </w:p>
-    <w:p>
-      <w:pPr>
-        <w:numPr>
-          <w:ilvl w:val="0"/>
-          <w:numId w:val="1001"/>
-        </w:numPr>
-        <w:pStyle w:val="Compact"/>
-      </w:pPr>
-      <w:r>
-        <w:t xml:space="preserve">first item</w:t>
-      </w:r>
-    </w:p>
-    <w:p>
-      <w:pPr>
-        <w:numPr>
-          <w:ilvl w:val="1"/>
-          <w:numId w:val="1002"/>
-        </w:numPr>
-        <w:pStyle w:val="Compact"/>
-      </w:pPr>
-      <w:r>
-        <w:t xml:space="preserve">A sub item</w:t>
-      </w:r>
-    </w:p>
-    <w:p>
-      <w:pPr>
-        <w:pStyle w:val="FirstParagraph"/>
-      </w:pPr>
-      <w:r>
-        <w:t xml:space="preserve">Next, we’ll brief review some theme-specific components.</w:t>
-      </w:r>
-    </w:p>
-    <w:p>
-      <w:pPr>
-        <w:numPr>
-          <w:ilvl w:val="0"/>
-          <w:numId w:val="1003"/>
-        </w:numPr>
-        <w:pStyle w:val="Compact"/>
-      </w:pPr>
-      <w:r>
-        <w:t xml:space="preserve">Note that</w:t>
-      </w:r>
-      <w:r>
-        <w:t xml:space="preserve"> </w:t>
-      </w:r>
-      <w:r>
-        <w:rPr>
-          <w:iCs/>
-          <w:i/>
-        </w:rPr>
-        <w:t xml:space="preserve">all</w:t>
-      </w:r>
-      <w:r>
-        <w:t xml:space="preserve"> </w:t>
-      </w:r>
-      <w:r>
-        <w:t xml:space="preserve">of the standard Reveal.js</w:t>
-      </w:r>
-      <w:r>
-        <w:t xml:space="preserve"> </w:t>
-      </w:r>
-      <w:hyperlink r:id="rId20">
-        <w:r>
-          <w:rPr>
-            <w:rStyle w:val="Hyperlink"/>
-          </w:rPr>
-          <w:t xml:space="preserve">features</w:t>
-        </w:r>
-      </w:hyperlink>
-      <w:r>
-        <w:t xml:space="preserve"> </w:t>
-      </w:r>
-      <w:r>
-        <w:t xml:space="preserve">can be used with this theme, even if we don’t highlight them here.</w:t>
-      </w:r>
-    </w:p>
-    <w:bookmarkEnd w:id="21"/>
-    <w:bookmarkEnd w:id="22"/>
-    <w:bookmarkStart w:id="24" w:name="additional-theme-classes"/>
-    <w:p>
-      <w:pPr>
-        <w:pStyle w:val="Heading2"/>
-      </w:pPr>
-      <w:r>
-        <w:t xml:space="preserve">Additional theme classes</w:t>
-      </w:r>
-    </w:p>
-    <w:bookmarkStart w:id="23" w:name="Xe5cfbc4ec690dcc1a037bd130ad33f0ff0ba63a"/>
-    <w:p>
-      <w:pPr>
-        <w:pStyle w:val="Heading3"/>
-      </w:pPr>
-      <w:r>
-        <w:t xml:space="preserve">Some extra things you can do with the clean theme</w:t>
-      </w:r>
-    </w:p>
-    <w:p>
-      <w:pPr>
-        <w:pStyle w:val="FirstParagraph"/>
-      </w:pPr>
-      <w:r>
-        <w:t xml:space="preserve">Special classes for emphasis</w:t>
-      </w:r>
-    </w:p>
-    <w:p>
-      <w:pPr>
-        <w:numPr>
-          <w:ilvl w:val="0"/>
-          <w:numId w:val="1004"/>
-        </w:numPr>
-        <w:pStyle w:val="Compact"/>
-      </w:pPr>
-      <w:r>
-        <w:rPr>
-          <w:rStyle w:val="VerbatimChar"/>
-        </w:rPr>
-        <w:t xml:space="preserve">.alert</w:t>
-      </w:r>
-      <w:r>
-        <w:t xml:space="preserve"> </w:t>
-      </w:r>
-      <w:r>
-        <w:t xml:space="preserve">class for default emphasis, e.g. </w:t>
-      </w:r>
-      <w:r>
-        <w:t xml:space="preserve">important note</w:t>
-      </w:r>
-      <w:r>
-        <w:t xml:space="preserve">.</w:t>
-      </w:r>
-    </w:p>
-    <w:p>
-      <w:pPr>
-        <w:numPr>
-          <w:ilvl w:val="0"/>
-          <w:numId w:val="1004"/>
-        </w:numPr>
-        <w:pStyle w:val="Compact"/>
-      </w:pPr>
-      <w:r>
-        <w:rPr>
-          <w:rStyle w:val="VerbatimChar"/>
-        </w:rPr>
-        <w:t xml:space="preserve">.fg</w:t>
-      </w:r>
-      <w:r>
-        <w:t xml:space="preserve"> </w:t>
-      </w:r>
-      <w:r>
-        <w:t xml:space="preserve">class for custom colour, e.g. </w:t>
-      </w:r>
-      <w:r>
-        <w:t xml:space="preserve">important note</w:t>
-      </w:r>
-      <w:r>
-        <w:t xml:space="preserve">.</w:t>
-      </w:r>
-    </w:p>
-    <w:p>
-      <w:pPr>
-        <w:numPr>
-          <w:ilvl w:val="0"/>
-          <w:numId w:val="1004"/>
-        </w:numPr>
-        <w:pStyle w:val="Compact"/>
-      </w:pPr>
-      <w:r>
-        <w:rPr>
-          <w:rStyle w:val="VerbatimChar"/>
-        </w:rPr>
-        <w:t xml:space="preserve">.bg</w:t>
-      </w:r>
-      <w:r>
-        <w:t xml:space="preserve"> </w:t>
-      </w:r>
-      <w:r>
-        <w:t xml:space="preserve">class for custom background, e.g. </w:t>
-      </w:r>
-      <w:r>
-        <w:t xml:space="preserve">important note</w:t>
-      </w:r>
-      <w:r>
-        <w:t xml:space="preserve">.</w:t>
-      </w:r>
-    </w:p>
-    <w:p>
-      <w:pPr>
-        <w:pStyle w:val="FirstParagraph"/>
-      </w:pPr>
-      <w:r>
-        <w:t xml:space="preserve">Cross-references</w:t>
-      </w:r>
-    </w:p>
-    <w:p>
-      <w:pPr>
-        <w:numPr>
-          <w:ilvl w:val="0"/>
-          <w:numId w:val="1005"/>
-        </w:numPr>
-        <w:pStyle w:val="Compact"/>
-      </w:pPr>
-      <w:r>
-        <w:rPr>
-          <w:rStyle w:val="VerbatimChar"/>
-        </w:rPr>
-        <w:t xml:space="preserve">.button</w:t>
-      </w:r>
-      <w:r>
-        <w:t xml:space="preserve"> </w:t>
-      </w:r>
-      <w:r>
-        <w:t xml:space="preserve">class provides a Beamer-like button, e.g.</w:t>
-      </w:r>
-      <w:r>
-        <w:t xml:space="preserve"> </w:t>
-      </w:r>
-      <w:hyperlink w:anchor="sec-summary">
-        <w:r>
-          <w:rPr>
-            <w:rStyle w:val="Hyperlink"/>
-          </w:rPr>
-          <w:t xml:space="preserve">Summary</w:t>
-        </w:r>
-      </w:hyperlink>
-    </w:p>
-    <w:bookmarkEnd w:id="23"/>
-    <w:bookmarkEnd w:id="24"/>
-    <w:bookmarkStart w:id="28" w:name="want-more"/>
-    <w:p>
-      <w:pPr>
-        <w:pStyle w:val="Heading2"/>
-      </w:pPr>
-      <w:r>
-        <w:t xml:space="preserve">Want more?</w:t>
-      </w:r>
-    </w:p>
-    <w:bookmarkStart w:id="27" w:name="see-our-longer-demo-slides"/>
-    <w:p>
-      <w:pPr>
-        <w:pStyle w:val="Heading3"/>
-      </w:pPr>
-      <w:r>
-        <w:t xml:space="preserve">See our longer demo slides</w:t>
-      </w:r>
-    </w:p>
-    <w:p>
-      <w:pPr>
-        <w:pStyle w:val="FirstParagraph"/>
-      </w:pPr>
-      <w:r>
-        <w:t xml:space="preserve">We’ve deliberarely kept this template lean, to get you up and running as fast as</w:t>
-      </w:r>
-      <w:r>
-        <w:t xml:space="preserve"> </w:t>
-      </w:r>
-      <w:r>
-        <w:t xml:space="preserve">possible.</w:t>
-      </w:r>
-    </w:p>
-    <w:p>
-      <w:pPr>
-        <w:pStyle w:val="BodyText"/>
-      </w:pPr>
-      <w:r>
-        <w:t xml:space="preserve">We provide a separate</w:t>
-      </w:r>
-      <w:r>
-        <w:t xml:space="preserve"> </w:t>
-      </w:r>
-      <w:hyperlink r:id="rId25">
-        <w:r>
-          <w:rPr>
-            <w:rStyle w:val="Hyperlink"/>
-          </w:rPr>
-          <w:t xml:space="preserve">demo template</w:t>
-        </w:r>
-      </w:hyperlink>
-      <w:r>
-        <w:t xml:space="preserve">,</w:t>
-      </w:r>
-      <w:r>
-        <w:t xml:space="preserve"> </w:t>
-      </w:r>
-      <w:r>
-        <w:t xml:space="preserve">with more examples for integrating code, tables, figures, etc.</w:t>
-      </w:r>
-    </w:p>
-    <w:p>
-      <w:pPr>
-        <w:numPr>
-          <w:ilvl w:val="0"/>
-          <w:numId w:val="1006"/>
-        </w:numPr>
-        <w:pStyle w:val="Compact"/>
-      </w:pPr>
-      <w:r>
-        <w:t xml:space="preserve">See the live demo slides</w:t>
-      </w:r>
-      <w:r>
-        <w:t xml:space="preserve"> </w:t>
-      </w:r>
-      <w:hyperlink r:id="rId26">
-        <w:r>
-          <w:rPr>
-            <w:rStyle w:val="Hyperlink"/>
-          </w:rPr>
-          <w:t xml:space="preserve">here</w:t>
-        </w:r>
-      </w:hyperlink>
-      <w:r>
-        <w:t xml:space="preserve">.</w:t>
-      </w:r>
-    </w:p>
-    <w:bookmarkEnd w:id="27"/>
-    <w:bookmarkEnd w:id="28"/>
-    <w:bookmarkStart w:id="30" w:name="sec-summary"/>
-    <w:p>
-      <w:pPr>
-        <w:pStyle w:val="Heading2"/>
-      </w:pPr>
-      <w:r>
-        <w:t xml:space="preserve">Summary</w:t>
-      </w:r>
-    </w:p>
-    <w:bookmarkStart w:id="29" w:name="a-minimal-and-elegant-presentation-theme"/>
-    <w:p>
-      <w:pPr>
-        <w:pStyle w:val="Heading3"/>
-      </w:pPr>
-      <w:r>
-        <w:t xml:space="preserve">A minimal and elegant presentation theme</w:t>
-      </w:r>
-    </w:p>
-    <w:p>
-      <w:pPr>
-        <w:pStyle w:val="FirstParagraph"/>
-      </w:pPr>
-      <w:r>
-        <w:t xml:space="preserve">The Quarto reveal.js clean theme aims to be a minimal and elegant presention</w:t>
-      </w:r>
-      <w:r>
-        <w:t xml:space="preserve"> </w:t>
-      </w:r>
-      <w:r>
-        <w:t xml:space="preserve">theme.</w:t>
-      </w:r>
-    </w:p>
-    <w:p>
-      <w:pPr>
-        <w:pStyle w:val="BodyText"/>
-      </w:pPr>
-      <w:r>
-        <w:t xml:space="preserve">Install the theme.</w:t>
-      </w:r>
-    </w:p>
-    <w:p>
-      <w:pPr>
-        <w:pStyle w:val="SourceCode"/>
-      </w:pPr>
-      <w:r>
-        <w:rPr>
-          <w:rStyle w:val="ExtensionTok"/>
-        </w:rPr>
-        <w:t xml:space="preserve">quarto</w:t>
-      </w:r>
-      <w:r>
-        <w:rPr>
-          <w:rStyle w:val="NormalTok"/>
-        </w:rPr>
-        <w:t xml:space="preserve"> install extension grantmcdermott/quarto-revealjs-clean</w:t>
-      </w:r>
-    </w:p>
-    <w:p>
-      <w:pPr>
-        <w:pStyle w:val="FirstParagraph"/>
-      </w:pPr>
-      <w:r>
-        <w:t xml:space="preserve">Use this lean template.</w:t>
-      </w:r>
-    </w:p>
-    <w:p>
-      <w:pPr>
-        <w:pStyle w:val="SourceCode"/>
-      </w:pPr>
-      <w:r>
-        <w:rPr>
-          <w:rStyle w:val="ExtensionTok"/>
-        </w:rPr>
-        <w:t xml:space="preserve">quarto</w:t>
-      </w:r>
-      <w:r>
-        <w:rPr>
-          <w:rStyle w:val="NormalTok"/>
-        </w:rPr>
-        <w:t xml:space="preserve"> use template grantmcdermott/quarto-revealjs-clean</w:t>
-      </w:r>
-    </w:p>
-    <w:p>
-      <w:pPr>
-        <w:pStyle w:val="FirstParagraph"/>
-      </w:pPr>
-      <w:r>
-        <w:t xml:space="preserve">Use the longer demo template.</w:t>
-      </w:r>
-    </w:p>
-    <w:p>
-      <w:pPr>
-        <w:pStyle w:val="SourceCode"/>
-      </w:pPr>
-      <w:r>
-        <w:rPr>
-          <w:rStyle w:val="ExtensionTok"/>
-        </w:rPr>
-        <w:t xml:space="preserve">quarto</w:t>
-      </w:r>
-      <w:r>
-        <w:rPr>
-          <w:rStyle w:val="NormalTok"/>
-        </w:rPr>
-        <w:t xml:space="preserve"> use template grantmcdermott/quarto-revealjs-clean-demo</w:t>
-      </w:r>
-    </w:p>
-    <w:bookmarkEnd w:id="29"/>
-    <w:bookmarkEnd w:id="30"/>
     <w:sectPr/>
   </w:body>
 </w:document>
@@ -637,102 +168,8 @@
       </w:pPr>
     </w:lvl>
   </w:abstractNum>
-  <w:abstractNum w:abstractNumId="991">
-    <w:nsid w:val="A991"/>
-    <w:multiLevelType w:val="multilevel"/>
-    <w:lvl w:ilvl="0">
-      <w:numFmt w:val="bullet"/>
-      <w:lvlText w:val="•"/>
-      <w:lvlJc w:val="left"/>
-      <w:pPr>
-        <w:ind w:left="720" w:hanging="480"/>
-      </w:pPr>
-    </w:lvl>
-    <w:lvl w:ilvl="1">
-      <w:numFmt w:val="bullet"/>
-      <w:lvlText w:val="–"/>
-      <w:lvlJc w:val="left"/>
-      <w:pPr>
-        <w:ind w:left="1440" w:hanging="480"/>
-      </w:pPr>
-    </w:lvl>
-    <w:lvl w:ilvl="2">
-      <w:numFmt w:val="bullet"/>
-      <w:lvlText w:val="•"/>
-      <w:lvlJc w:val="left"/>
-      <w:pPr>
-        <w:ind w:left="2160" w:hanging="480"/>
-      </w:pPr>
-    </w:lvl>
-    <w:lvl w:ilvl="3">
-      <w:numFmt w:val="bullet"/>
-      <w:lvlText w:val="–"/>
-      <w:lvlJc w:val="left"/>
-      <w:pPr>
-        <w:ind w:left="2880" w:hanging="480"/>
-      </w:pPr>
-    </w:lvl>
-    <w:lvl w:ilvl="4">
-      <w:numFmt w:val="bullet"/>
-      <w:lvlText w:val="•"/>
-      <w:lvlJc w:val="left"/>
-      <w:pPr>
-        <w:ind w:left="3600" w:hanging="480"/>
-      </w:pPr>
-    </w:lvl>
-    <w:lvl w:ilvl="5">
-      <w:numFmt w:val="bullet"/>
-      <w:lvlText w:val="–"/>
-      <w:lvlJc w:val="left"/>
-      <w:pPr>
-        <w:ind w:left="4320" w:hanging="480"/>
-      </w:pPr>
-    </w:lvl>
-    <w:lvl w:ilvl="6">
-      <w:numFmt w:val="bullet"/>
-      <w:lvlText w:val="•"/>
-      <w:lvlJc w:val="left"/>
-      <w:pPr>
-        <w:ind w:left="5040" w:hanging="480"/>
-      </w:pPr>
-    </w:lvl>
-    <w:lvl w:ilvl="7">
-      <w:numFmt w:val="bullet"/>
-      <w:lvlText w:val="–"/>
-      <w:lvlJc w:val="left"/>
-      <w:pPr>
-        <w:ind w:left="5760" w:hanging="480"/>
-      </w:pPr>
-    </w:lvl>
-    <w:lvl w:ilvl="8">
-      <w:numFmt w:val="bullet"/>
-      <w:lvlText w:val="•"/>
-      <w:lvlJc w:val="left"/>
-      <w:pPr>
-        <w:ind w:left="6480" w:hanging="480"/>
-      </w:pPr>
-    </w:lvl>
-  </w:abstractNum>
   <w:num w:numId="1000">
     <w:abstractNumId w:val="990"/>
-  </w:num>
-  <w:num w:numId="1001">
-    <w:abstractNumId w:val="991"/>
-  </w:num>
-  <w:num w:numId="1002">
-    <w:abstractNumId w:val="991"/>
-  </w:num>
-  <w:num w:numId="1003">
-    <w:abstractNumId w:val="991"/>
-  </w:num>
-  <w:num w:numId="1004">
-    <w:abstractNumId w:val="991"/>
-  </w:num>
-  <w:num w:numId="1005">
-    <w:abstractNumId w:val="991"/>
-  </w:num>
-  <w:num w:numId="1006">
-    <w:abstractNumId w:val="991"/>
   </w:num>
 </w:numbering>
 </file>
